--- a/ASSIGNMENT 2_ Canadarm – Continuous Motion Planning.docx
+++ b/ASSIGNMENT 2_ Canadarm – Continuous Motion Planning.docx
@@ -78,10 +78,7 @@
         </w:numPr>
       </w:pPr>
       <w:r>
-        <w:t>The forbidden region is made up of the obstacle lis</w:t>
-      </w:r>
-      <w:r>
-        <w:t>t</w:t>
+        <w:t>The forbidden region is made up of the obstacle list</w:t>
       </w:r>
     </w:p>
     <w:p>
@@ -209,6 +206,9 @@
         </mc:AlternateContent>
       </w:r>
       <w:r>
+        <w:rPr>
+          <w:noProof/>
+        </w:rPr>
         <mc:AlternateContent>
           <mc:Choice Requires="wps">
             <w:drawing>
@@ -286,6 +286,9 @@
         </mc:AlternateContent>
       </w:r>
       <w:r>
+        <w:rPr>
+          <w:noProof/>
+        </w:rPr>
         <mc:AlternateContent>
           <mc:Choice Requires="wps">
             <w:drawing>
@@ -1121,13 +1124,7 @@
     <w:p/>
     <w:p>
       <w:r>
-        <w:t>To c</w:t>
-      </w:r>
-      <w:r>
-        <w:t>heck the un-grappled end effector is not inside an obstacle</w:t>
-      </w:r>
-      <w:r>
-        <w:t xml:space="preserve">, the EE’s coordinates are compared with each </w:t>
+        <w:t xml:space="preserve">To check the un-grappled end effector is not inside an obstacle, the EE’s coordinates are compared with each </w:t>
       </w:r>
       <w:r>
         <w:t>obstacle</w:t>
@@ -1170,13 +1167,7 @@
             <w:rPr>
               <w:rFonts w:ascii="Cambria Math" w:hAnsi="Cambria Math"/>
             </w:rPr>
-            <m:t>≤</m:t>
-          </m:r>
-          <m:r>
-            <w:rPr>
-              <w:rFonts w:ascii="Cambria Math" w:hAnsi="Cambria Math"/>
-            </w:rPr>
-            <m:t>E</m:t>
+            <m:t>≤E</m:t>
           </m:r>
           <m:sSub>
             <m:sSubPr>
@@ -1346,31 +1337,27 @@
     </w:p>
     <w:p>
       <w:r>
-        <w:t>Where x1 and x2 are the x coordinate min and max, and y</w:t>
-      </w:r>
-      <w:r>
-        <w:t xml:space="preserve">1 and </w:t>
-      </w:r>
-      <w:r>
-        <w:t>y</w:t>
-      </w:r>
-      <w:r>
-        <w:t xml:space="preserve">2 are the </w:t>
-      </w:r>
-      <w:r>
-        <w:t xml:space="preserve">y </w:t>
-      </w:r>
-      <w:r>
-        <w:t>coordinate min and max</w:t>
-      </w:r>
-      <w:r>
-        <w:t xml:space="preserve"> for an obstacle.</w:t>
+        <w:t>Where x1 and x2 are the x coordinate min and max, and y1 and y2 are the y coordinate min and max for an obstacle.</w:t>
       </w:r>
     </w:p>
     <w:p/>
     <w:p>
       <w:r>
-        <w:t>To check for a configuration collision, a bounding box test is done for each of the point of a configuration against each obstacle, in addition to edge checks for all obstacle edges with robot arm links. To test for an edge collision for sampling and the connection strategy, the following check is completed as follows:</w:t>
+        <w:t>To check for a configuration collision, a bounding box test is done for each of the point of a configuration against each obstacle, in addition to edge checks for all obstacle edges with robot arm links. To test for an edge collision for sampling</w:t>
+      </w:r>
+      <w:r>
+        <w:t xml:space="preserve">, </w:t>
+      </w:r>
+      <w:proofErr w:type="spellStart"/>
+      <w:r>
+        <w:t>self collision</w:t>
+      </w:r>
+      <w:proofErr w:type="spellEnd"/>
+      <w:r>
+        <w:t xml:space="preserve"> </w:t>
+      </w:r>
+      <w:r>
+        <w:t>and the connection strategy, the following check is completed as follows:</w:t>
       </w:r>
     </w:p>
     <w:p/>
@@ -1385,7 +1372,13 @@
         <w:t xml:space="preserve"> edge</w:t>
       </w:r>
       <w:r>
-        <w:t xml:space="preserve"> (A and B) is</w:t>
+        <w:t xml:space="preserve"> </w:t>
+      </w:r>
+      <w:r>
+        <w:t xml:space="preserve">containing two corners </w:t>
+      </w:r>
+      <w:r>
+        <w:t>(A and B) is</w:t>
       </w:r>
       <w:r>
         <w:t xml:space="preserve"> compared with two points</w:t>
@@ -1425,6 +1418,8 @@
       <w:r>
         <w:t>(by −ay)</w:t>
       </w:r>
+      <w:bookmarkStart w:id="1" w:name="_GoBack"/>
+      <w:bookmarkEnd w:id="1"/>
     </w:p>
     <w:p/>
     <w:p>
@@ -1919,16 +1914,7 @@
     <w:p/>
     <w:p>
       <w:r>
-        <w:t>If</w:t>
-      </w:r>
-      <w:r>
-        <w:t xml:space="preserve"> abc and abd have diﬀerent orientations </w:t>
-      </w:r>
-      <w:r>
-        <w:t>and</w:t>
-      </w:r>
-      <w:r>
-        <w:t xml:space="preserve"> cda and cbd have diﬀerent orientations, there is a line collision between ab and cd.</w:t>
+        <w:t>If abc and abd have diﬀerent orientations and cda and cbd have diﬀerent orientations, there is a line collision between ab and cd.</w:t>
       </w:r>
     </w:p>
     <w:p>
@@ -2024,8 +2010,6 @@
       <w:r>
         <w:t>Different gaps</w:t>
       </w:r>
-      <w:bookmarkStart w:id="1" w:name="_GoBack"/>
-      <w:bookmarkEnd w:id="1"/>
     </w:p>
     <w:sectPr>
       <w:pgSz w:w="12240" w:h="15840"/>
@@ -2905,6 +2889,7 @@
   <w:style w:type="character" w:default="1" w:styleId="DefaultParagraphFont">
     <w:name w:val="Default Paragraph Font"/>
     <w:uiPriority w:val="1"/>
+    <w:semiHidden/>
     <w:unhideWhenUsed/>
   </w:style>
   <w:style w:type="table" w:default="1" w:styleId="TableNormal">
